--- a/Lab1/18521437_LeThinh_Lab1.docx
+++ b/Lab1/18521437_LeThinh_Lab1.docx
@@ -14,14 +14,77 @@
         <w:t>MSSV:18521437</w:t>
       </w:r>
     </w:p>
-    <w:p/>
     <w:p>
-      <w:r>
-        <w:t>Ex 1:</w:t>
+      <w:pPr>
+        <w:rPr>
+          <w:b/>
+          <w:bCs/>
+        </w:rPr>
+      </w:pPr>
+      <w:r>
+        <w:tab/>
+      </w:r>
+      <w:r>
+        <w:tab/>
+      </w:r>
+      <w:r>
+        <w:tab/>
+      </w:r>
+      <w:r>
+        <w:tab/>
+      </w:r>
+      <w:r>
+        <w:tab/>
+      </w:r>
+      <w:r>
+        <w:rPr>
+          <w:b/>
+          <w:bCs/>
+        </w:rPr>
+        <w:t>Lab 1</w:t>
       </w:r>
     </w:p>
     <w:p>
-      <w:r>
+      <w:pPr>
+        <w:rPr>
+          <w:b/>
+          <w:bCs/>
+        </w:rPr>
+      </w:pPr>
+      <w:proofErr w:type="spellStart"/>
+      <w:r>
+        <w:rPr>
+          <w:b/>
+          <w:bCs/>
+        </w:rPr>
+        <w:t>Github</w:t>
+      </w:r>
+      <w:proofErr w:type="spellEnd"/>
+      <w:r>
+        <w:rPr>
+          <w:b/>
+          <w:bCs/>
+        </w:rPr>
+        <w:t xml:space="preserve">: </w:t>
+      </w:r>
+      <w:r>
+        <w:rPr>
+          <w:b/>
+          <w:bCs/>
+        </w:rPr>
+        <w:t>https://github.com/Thinhle2701/Web-application-excersise</w:t>
+      </w:r>
+    </w:p>
+    <w:p>
+      <w:r>
+        <w:t>Ex 1:</w:t>
+      </w:r>
+    </w:p>
+    <w:p>
+      <w:r>
+        <w:rPr>
+          <w:noProof/>
+        </w:rPr>
         <w:drawing>
           <wp:inline distT="0" distB="0" distL="0" distR="0" wp14:anchorId="274CA3D2" wp14:editId="4FE80647">
             <wp:extent cx="5943600" cy="3148330"/>
@@ -66,6 +129,9 @@
     </w:p>
     <w:p>
       <w:r>
+        <w:rPr>
+          <w:noProof/>
+        </w:rPr>
         <w:lastRenderedPageBreak/>
         <w:drawing>
           <wp:inline distT="0" distB="0" distL="0" distR="0" wp14:anchorId="3139A7CD" wp14:editId="7FDBD5DD">
@@ -111,6 +177,9 @@
     </w:p>
     <w:p>
       <w:r>
+        <w:rPr>
+          <w:noProof/>
+        </w:rPr>
         <w:drawing>
           <wp:inline distT="0" distB="0" distL="0" distR="0" wp14:anchorId="115C0B6A" wp14:editId="2B09A419">
             <wp:extent cx="5943600" cy="3169920"/>
